--- a/HTML Assignments/HTML 5 assingment/html5 assingment.docx
+++ b/HTML Assignments/HTML 5 assingment/html5 assingment.docx
@@ -46,7 +46,6 @@
         <w:t>datalist</w:t>
       </w:r>
       <w:proofErr w:type="spellEnd"/>
-      <w:proofErr w:type="gramStart"/>
       <w:r>
         <w:rPr>
           <w:sz w:val="32"/>
@@ -55,7 +54,6 @@
         <w:t>&gt;,&lt;</w:t>
       </w:r>
       <w:proofErr w:type="spellStart"/>
-      <w:proofErr w:type="gramEnd"/>
       <w:r>
         <w:rPr>
           <w:sz w:val="32"/>
@@ -106,23 +104,7 @@
           <w:sz w:val="32"/>
           <w:szCs w:val="32"/>
         </w:rPr>
-        <w:t>&lt;footer</w:t>
-      </w:r>
-      <w:proofErr w:type="gramStart"/>
-      <w:r>
-        <w:rPr>
-          <w:sz w:val="32"/>
-          <w:szCs w:val="32"/>
-        </w:rPr>
-        <w:t>&gt;,&lt;</w:t>
-      </w:r>
-      <w:proofErr w:type="gramEnd"/>
-      <w:r>
-        <w:rPr>
-          <w:sz w:val="32"/>
-          <w:szCs w:val="32"/>
-        </w:rPr>
-        <w:t xml:space="preserve">header&gt; </w:t>
+        <w:t xml:space="preserve">&lt;footer&gt;,&lt;header&gt; </w:t>
       </w:r>
       <w:r>
         <w:rPr>
@@ -244,23 +226,7 @@
           <w:szCs w:val="32"/>
         </w:rPr>
         <w:tab/>
-        <w:t xml:space="preserve">audio </w:t>
-      </w:r>
-      <w:proofErr w:type="gramStart"/>
-      <w:r>
-        <w:rPr>
-          <w:sz w:val="32"/>
-          <w:szCs w:val="32"/>
-        </w:rPr>
-        <w:t>tag :</w:t>
-      </w:r>
-      <w:proofErr w:type="gramEnd"/>
-      <w:r>
-        <w:rPr>
-          <w:sz w:val="32"/>
-          <w:szCs w:val="32"/>
-        </w:rPr>
-        <w:t xml:space="preserve">- </w:t>
+        <w:t xml:space="preserve">audio tag :- </w:t>
       </w:r>
       <w:r>
         <w:rPr>
@@ -744,17 +710,8 @@
           <w:sz w:val="32"/>
           <w:szCs w:val="32"/>
         </w:rPr>
-        <w:t xml:space="preserve">Video </w:t>
-      </w:r>
-      <w:proofErr w:type="gramStart"/>
-      <w:r>
-        <w:rPr>
-          <w:sz w:val="32"/>
-          <w:szCs w:val="32"/>
-        </w:rPr>
-        <w:t>tag:-</w:t>
-      </w:r>
-      <w:proofErr w:type="gramEnd"/>
+        <w:t>Video tag:-</w:t>
+      </w:r>
     </w:p>
     <w:p>
       <w:pPr>
@@ -1263,23 +1220,7 @@
           <w:sz w:val="32"/>
           <w:szCs w:val="32"/>
         </w:rPr>
-        <w:t xml:space="preserve">Semantic element like </w:t>
-      </w:r>
-      <w:proofErr w:type="gramStart"/>
-      <w:r>
-        <w:rPr>
-          <w:sz w:val="32"/>
-          <w:szCs w:val="32"/>
-        </w:rPr>
-        <w:t>a:-</w:t>
-      </w:r>
-      <w:proofErr w:type="gramEnd"/>
-      <w:r>
-        <w:rPr>
-          <w:sz w:val="32"/>
-          <w:szCs w:val="32"/>
-        </w:rPr>
-        <w:t xml:space="preserve">  &lt;aside&gt;,</w:t>
+        <w:t>Semantic element like a:-  &lt;aside&gt;,</w:t>
       </w:r>
       <w:r>
         <w:rPr>
@@ -1302,17 +1243,8 @@
           <w:sz w:val="32"/>
           <w:szCs w:val="32"/>
         </w:rPr>
-        <w:t>&lt;nav</w:t>
-      </w:r>
-      <w:proofErr w:type="gramStart"/>
-      <w:r>
-        <w:rPr>
-          <w:sz w:val="32"/>
-          <w:szCs w:val="32"/>
-        </w:rPr>
-        <w:t>&gt;:-</w:t>
-      </w:r>
-      <w:proofErr w:type="gramEnd"/>
+        <w:t>&lt;nav&gt;:-</w:t>
+      </w:r>
     </w:p>
     <w:p>
       <w:pPr>
@@ -2878,17 +2810,8 @@
           <w:sz w:val="32"/>
           <w:szCs w:val="32"/>
         </w:rPr>
-        <w:t>&lt;Footer</w:t>
-      </w:r>
-      <w:proofErr w:type="gramStart"/>
-      <w:r>
-        <w:rPr>
-          <w:sz w:val="32"/>
-          <w:szCs w:val="32"/>
-        </w:rPr>
-        <w:t>&gt;:-</w:t>
-      </w:r>
-      <w:proofErr w:type="gramEnd"/>
+        <w:t>&lt;Footer&gt;:-</w:t>
+      </w:r>
     </w:p>
     <w:p>
       <w:pPr>
@@ -4085,7 +4008,6 @@
         </w:rPr>
       </w:pPr>
       <w:proofErr w:type="spellStart"/>
-      <w:proofErr w:type="gramStart"/>
       <w:r>
         <w:rPr>
           <w:sz w:val="32"/>
@@ -4099,15 +4021,7 @@
           <w:sz w:val="32"/>
           <w:szCs w:val="32"/>
         </w:rPr>
-        <w:t>(</w:t>
-      </w:r>
-      <w:proofErr w:type="gramEnd"/>
-      <w:r>
-        <w:rPr>
-          <w:sz w:val="32"/>
-          <w:szCs w:val="32"/>
-        </w:rPr>
-        <w:t>scalable  victor graphics)</w:t>
+        <w:t>(scalable  victor graphics)</w:t>
       </w:r>
     </w:p>
     <w:p>
@@ -4439,7 +4353,6 @@
         <w:t>"</w:t>
       </w:r>
       <w:proofErr w:type="spellStart"/>
-      <w:proofErr w:type="gramStart"/>
       <w:r>
         <w:rPr>
           <w:rFonts w:ascii="Consolas" w:eastAsia="Times New Roman" w:hAnsi="Consolas" w:cs="Times New Roman"/>
@@ -4452,7 +4365,6 @@
         <w:t>fill:rgb</w:t>
       </w:r>
       <w:proofErr w:type="spellEnd"/>
-      <w:proofErr w:type="gramEnd"/>
       <w:r>
         <w:rPr>
           <w:rFonts w:ascii="Consolas" w:eastAsia="Times New Roman" w:hAnsi="Consolas" w:cs="Times New Roman"/>
@@ -4564,21 +4476,12 @@
           <w:szCs w:val="32"/>
         </w:rPr>
       </w:pPr>
-      <w:proofErr w:type="gramStart"/>
-      <w:r>
-        <w:rPr>
-          <w:sz w:val="32"/>
-          <w:szCs w:val="32"/>
-        </w:rPr>
-        <w:t>Canvas:-</w:t>
-      </w:r>
-      <w:proofErr w:type="gramEnd"/>
-      <w:r>
-        <w:rPr>
-          <w:sz w:val="32"/>
-          <w:szCs w:val="32"/>
-        </w:rPr>
-        <w:t xml:space="preserve"> canvas is </w:t>
+      <w:r>
+        <w:rPr>
+          <w:sz w:val="32"/>
+          <w:szCs w:val="32"/>
+        </w:rPr>
+        <w:t xml:space="preserve">Canvas:- canvas is </w:t>
       </w:r>
       <w:r>
         <w:rPr>
@@ -4594,6 +4497,686 @@
         </w:rPr>
         <w:t>.</w:t>
       </w:r>
+    </w:p>
+    <w:p>
+      <w:pPr>
+        <w:shd w:val="clear" w:color="auto" w:fill="1F1F1F"/>
+        <w:spacing w:after="0" w:line="285" w:lineRule="atLeast"/>
+        <w:rPr>
+          <w:rFonts w:ascii="Consolas" w:eastAsia="Times New Roman" w:hAnsi="Consolas" w:cs="Times New Roman"/>
+          <w:color w:val="CCCCCC"/>
+          <w:kern w:val="0"/>
+          <w:sz w:val="21"/>
+          <w:szCs w:val="21"/>
+          <w14:ligatures w14:val="none"/>
+        </w:rPr>
+      </w:pPr>
+      <w:r>
+        <w:rPr>
+          <w:rFonts w:ascii="Consolas" w:eastAsia="Times New Roman" w:hAnsi="Consolas" w:cs="Times New Roman"/>
+          <w:color w:val="808080"/>
+          <w:kern w:val="0"/>
+          <w:sz w:val="21"/>
+          <w:szCs w:val="21"/>
+          <w14:ligatures w14:val="none"/>
+        </w:rPr>
+        <w:lastRenderedPageBreak/>
+        <w:t>&lt;</w:t>
+      </w:r>
+      <w:r>
+        <w:rPr>
+          <w:rFonts w:ascii="Consolas" w:eastAsia="Times New Roman" w:hAnsi="Consolas" w:cs="Times New Roman"/>
+          <w:color w:val="569CD6"/>
+          <w:kern w:val="0"/>
+          <w:sz w:val="21"/>
+          <w:szCs w:val="21"/>
+          <w14:ligatures w14:val="none"/>
+        </w:rPr>
+        <w:t>style</w:t>
+      </w:r>
+      <w:r>
+        <w:rPr>
+          <w:rFonts w:ascii="Consolas" w:eastAsia="Times New Roman" w:hAnsi="Consolas" w:cs="Times New Roman"/>
+          <w:color w:val="808080"/>
+          <w:kern w:val="0"/>
+          <w:sz w:val="21"/>
+          <w:szCs w:val="21"/>
+          <w14:ligatures w14:val="none"/>
+        </w:rPr>
+        <w:t>&gt;</w:t>
+      </w:r>
+    </w:p>
+    <w:p>
+      <w:pPr>
+        <w:shd w:val="clear" w:color="auto" w:fill="1F1F1F"/>
+        <w:spacing w:after="0" w:line="285" w:lineRule="atLeast"/>
+        <w:rPr>
+          <w:rFonts w:ascii="Consolas" w:eastAsia="Times New Roman" w:hAnsi="Consolas" w:cs="Times New Roman"/>
+          <w:color w:val="CCCCCC"/>
+          <w:kern w:val="0"/>
+          <w:sz w:val="21"/>
+          <w:szCs w:val="21"/>
+          <w14:ligatures w14:val="none"/>
+        </w:rPr>
+      </w:pPr>
+      <w:r>
+        <w:rPr>
+          <w:rFonts w:ascii="Consolas" w:eastAsia="Times New Roman" w:hAnsi="Consolas" w:cs="Times New Roman"/>
+          <w:color w:val="D4D4D4"/>
+          <w:kern w:val="0"/>
+          <w:sz w:val="21"/>
+          <w:szCs w:val="21"/>
+          <w14:ligatures w14:val="none"/>
+        </w:rPr>
+        <w:t xml:space="preserve">        </w:t>
+      </w:r>
+      <w:r>
+        <w:rPr>
+          <w:rFonts w:ascii="Consolas" w:eastAsia="Times New Roman" w:hAnsi="Consolas" w:cs="Times New Roman"/>
+          <w:color w:val="D7BA7D"/>
+          <w:kern w:val="0"/>
+          <w:sz w:val="21"/>
+          <w:szCs w:val="21"/>
+          <w14:ligatures w14:val="none"/>
+        </w:rPr>
+        <w:t>canvas</w:t>
+      </w:r>
+      <w:r>
+        <w:rPr>
+          <w:rFonts w:ascii="Consolas" w:eastAsia="Times New Roman" w:hAnsi="Consolas" w:cs="Times New Roman"/>
+          <w:color w:val="D4D4D4"/>
+          <w:kern w:val="0"/>
+          <w:sz w:val="21"/>
+          <w:szCs w:val="21"/>
+          <w14:ligatures w14:val="none"/>
+        </w:rPr>
+        <w:t>{</w:t>
+      </w:r>
+    </w:p>
+    <w:p>
+      <w:pPr>
+        <w:shd w:val="clear" w:color="auto" w:fill="1F1F1F"/>
+        <w:spacing w:after="0" w:line="285" w:lineRule="atLeast"/>
+        <w:rPr>
+          <w:rFonts w:ascii="Consolas" w:eastAsia="Times New Roman" w:hAnsi="Consolas" w:cs="Times New Roman"/>
+          <w:color w:val="CCCCCC"/>
+          <w:kern w:val="0"/>
+          <w:sz w:val="21"/>
+          <w:szCs w:val="21"/>
+          <w14:ligatures w14:val="none"/>
+        </w:rPr>
+      </w:pPr>
+      <w:r>
+        <w:rPr>
+          <w:rFonts w:ascii="Consolas" w:eastAsia="Times New Roman" w:hAnsi="Consolas" w:cs="Times New Roman"/>
+          <w:color w:val="D4D4D4"/>
+          <w:kern w:val="0"/>
+          <w:sz w:val="21"/>
+          <w:szCs w:val="21"/>
+          <w14:ligatures w14:val="none"/>
+        </w:rPr>
+        <w:t xml:space="preserve">            </w:t>
+      </w:r>
+      <w:r>
+        <w:rPr>
+          <w:rFonts w:ascii="Consolas" w:eastAsia="Times New Roman" w:hAnsi="Consolas" w:cs="Times New Roman"/>
+          <w:color w:val="9CDCFE"/>
+          <w:kern w:val="0"/>
+          <w:sz w:val="21"/>
+          <w:szCs w:val="21"/>
+          <w14:ligatures w14:val="none"/>
+        </w:rPr>
+        <w:t>background-color</w:t>
+      </w:r>
+      <w:r>
+        <w:rPr>
+          <w:rFonts w:ascii="Consolas" w:eastAsia="Times New Roman" w:hAnsi="Consolas" w:cs="Times New Roman"/>
+          <w:color w:val="D4D4D4"/>
+          <w:kern w:val="0"/>
+          <w:sz w:val="21"/>
+          <w:szCs w:val="21"/>
+          <w14:ligatures w14:val="none"/>
+        </w:rPr>
+        <w:t xml:space="preserve">: </w:t>
+      </w:r>
+      <w:r>
+        <w:rPr>
+          <w:rFonts w:ascii="Consolas" w:eastAsia="Times New Roman" w:hAnsi="Consolas" w:cs="Times New Roman"/>
+          <w:color w:val="CE9178"/>
+          <w:kern w:val="0"/>
+          <w:sz w:val="21"/>
+          <w:szCs w:val="21"/>
+          <w14:ligatures w14:val="none"/>
+        </w:rPr>
+        <w:t>black</w:t>
+      </w:r>
+      <w:r>
+        <w:rPr>
+          <w:rFonts w:ascii="Consolas" w:eastAsia="Times New Roman" w:hAnsi="Consolas" w:cs="Times New Roman"/>
+          <w:color w:val="D4D4D4"/>
+          <w:kern w:val="0"/>
+          <w:sz w:val="21"/>
+          <w:szCs w:val="21"/>
+          <w14:ligatures w14:val="none"/>
+        </w:rPr>
+        <w:t>;</w:t>
+      </w:r>
+    </w:p>
+    <w:p>
+      <w:pPr>
+        <w:shd w:val="clear" w:color="auto" w:fill="1F1F1F"/>
+        <w:spacing w:after="0" w:line="285" w:lineRule="atLeast"/>
+        <w:rPr>
+          <w:rFonts w:ascii="Consolas" w:eastAsia="Times New Roman" w:hAnsi="Consolas" w:cs="Times New Roman"/>
+          <w:color w:val="CCCCCC"/>
+          <w:kern w:val="0"/>
+          <w:sz w:val="21"/>
+          <w:szCs w:val="21"/>
+          <w14:ligatures w14:val="none"/>
+        </w:rPr>
+      </w:pPr>
+      <w:r>
+        <w:rPr>
+          <w:rFonts w:ascii="Consolas" w:eastAsia="Times New Roman" w:hAnsi="Consolas" w:cs="Times New Roman"/>
+          <w:color w:val="D4D4D4"/>
+          <w:kern w:val="0"/>
+          <w:sz w:val="21"/>
+          <w:szCs w:val="21"/>
+          <w14:ligatures w14:val="none"/>
+        </w:rPr>
+        <w:t>        }</w:t>
+      </w:r>
+    </w:p>
+    <w:p>
+      <w:pPr>
+        <w:shd w:val="clear" w:color="auto" w:fill="1F1F1F"/>
+        <w:spacing w:after="0" w:line="285" w:lineRule="atLeast"/>
+        <w:rPr>
+          <w:rFonts w:ascii="Consolas" w:eastAsia="Times New Roman" w:hAnsi="Consolas" w:cs="Times New Roman"/>
+          <w:color w:val="CCCCCC"/>
+          <w:kern w:val="0"/>
+          <w:sz w:val="21"/>
+          <w:szCs w:val="21"/>
+          <w14:ligatures w14:val="none"/>
+        </w:rPr>
+      </w:pPr>
+      <w:r>
+        <w:rPr>
+          <w:rFonts w:ascii="Consolas" w:eastAsia="Times New Roman" w:hAnsi="Consolas" w:cs="Times New Roman"/>
+          <w:color w:val="D4D4D4"/>
+          <w:kern w:val="0"/>
+          <w:sz w:val="21"/>
+          <w:szCs w:val="21"/>
+          <w14:ligatures w14:val="none"/>
+        </w:rPr>
+        <w:t xml:space="preserve">    </w:t>
+      </w:r>
+      <w:r>
+        <w:rPr>
+          <w:rFonts w:ascii="Consolas" w:eastAsia="Times New Roman" w:hAnsi="Consolas" w:cs="Times New Roman"/>
+          <w:color w:val="808080"/>
+          <w:kern w:val="0"/>
+          <w:sz w:val="21"/>
+          <w:szCs w:val="21"/>
+          <w14:ligatures w14:val="none"/>
+        </w:rPr>
+        <w:t>&lt;/</w:t>
+      </w:r>
+      <w:r>
+        <w:rPr>
+          <w:rFonts w:ascii="Consolas" w:eastAsia="Times New Roman" w:hAnsi="Consolas" w:cs="Times New Roman"/>
+          <w:color w:val="569CD6"/>
+          <w:kern w:val="0"/>
+          <w:sz w:val="21"/>
+          <w:szCs w:val="21"/>
+          <w14:ligatures w14:val="none"/>
+        </w:rPr>
+        <w:t>style</w:t>
+      </w:r>
+      <w:r>
+        <w:rPr>
+          <w:rFonts w:ascii="Consolas" w:eastAsia="Times New Roman" w:hAnsi="Consolas" w:cs="Times New Roman"/>
+          <w:color w:val="808080"/>
+          <w:kern w:val="0"/>
+          <w:sz w:val="21"/>
+          <w:szCs w:val="21"/>
+          <w14:ligatures w14:val="none"/>
+        </w:rPr>
+        <w:t>&gt;</w:t>
+      </w:r>
+    </w:p>
+    <w:p>
+      <w:pPr>
+        <w:shd w:val="clear" w:color="auto" w:fill="1F1F1F"/>
+        <w:spacing w:after="0" w:line="285" w:lineRule="atLeast"/>
+        <w:rPr>
+          <w:rFonts w:ascii="Consolas" w:eastAsia="Times New Roman" w:hAnsi="Consolas" w:cs="Times New Roman"/>
+          <w:color w:val="CCCCCC"/>
+          <w:kern w:val="0"/>
+          <w:sz w:val="21"/>
+          <w:szCs w:val="21"/>
+          <w14:ligatures w14:val="none"/>
+        </w:rPr>
+      </w:pPr>
+      <w:r>
+        <w:rPr>
+          <w:rFonts w:ascii="Consolas" w:eastAsia="Times New Roman" w:hAnsi="Consolas" w:cs="Times New Roman"/>
+          <w:color w:val="808080"/>
+          <w:kern w:val="0"/>
+          <w:sz w:val="21"/>
+          <w:szCs w:val="21"/>
+          <w14:ligatures w14:val="none"/>
+        </w:rPr>
+        <w:t>&lt;/</w:t>
+      </w:r>
+      <w:r>
+        <w:rPr>
+          <w:rFonts w:ascii="Consolas" w:eastAsia="Times New Roman" w:hAnsi="Consolas" w:cs="Times New Roman"/>
+          <w:color w:val="569CD6"/>
+          <w:kern w:val="0"/>
+          <w:sz w:val="21"/>
+          <w:szCs w:val="21"/>
+          <w14:ligatures w14:val="none"/>
+        </w:rPr>
+        <w:t>head</w:t>
+      </w:r>
+      <w:r>
+        <w:rPr>
+          <w:rFonts w:ascii="Consolas" w:eastAsia="Times New Roman" w:hAnsi="Consolas" w:cs="Times New Roman"/>
+          <w:color w:val="808080"/>
+          <w:kern w:val="0"/>
+          <w:sz w:val="21"/>
+          <w:szCs w:val="21"/>
+          <w14:ligatures w14:val="none"/>
+        </w:rPr>
+        <w:t>&gt;</w:t>
+      </w:r>
+    </w:p>
+    <w:p>
+      <w:pPr>
+        <w:shd w:val="clear" w:color="auto" w:fill="1F1F1F"/>
+        <w:spacing w:after="0" w:line="285" w:lineRule="atLeast"/>
+        <w:rPr>
+          <w:rFonts w:ascii="Consolas" w:eastAsia="Times New Roman" w:hAnsi="Consolas" w:cs="Times New Roman"/>
+          <w:color w:val="CCCCCC"/>
+          <w:kern w:val="0"/>
+          <w:sz w:val="21"/>
+          <w:szCs w:val="21"/>
+          <w14:ligatures w14:val="none"/>
+        </w:rPr>
+      </w:pPr>
+      <w:r>
+        <w:rPr>
+          <w:rFonts w:ascii="Consolas" w:eastAsia="Times New Roman" w:hAnsi="Consolas" w:cs="Times New Roman"/>
+          <w:color w:val="808080"/>
+          <w:kern w:val="0"/>
+          <w:sz w:val="21"/>
+          <w:szCs w:val="21"/>
+          <w14:ligatures w14:val="none"/>
+        </w:rPr>
+        <w:t>&lt;</w:t>
+      </w:r>
+      <w:r>
+        <w:rPr>
+          <w:rFonts w:ascii="Consolas" w:eastAsia="Times New Roman" w:hAnsi="Consolas" w:cs="Times New Roman"/>
+          <w:color w:val="569CD6"/>
+          <w:kern w:val="0"/>
+          <w:sz w:val="21"/>
+          <w:szCs w:val="21"/>
+          <w14:ligatures w14:val="none"/>
+        </w:rPr>
+        <w:t>body</w:t>
+      </w:r>
+      <w:r>
+        <w:rPr>
+          <w:rFonts w:ascii="Consolas" w:eastAsia="Times New Roman" w:hAnsi="Consolas" w:cs="Times New Roman"/>
+          <w:color w:val="808080"/>
+          <w:kern w:val="0"/>
+          <w:sz w:val="21"/>
+          <w:szCs w:val="21"/>
+          <w14:ligatures w14:val="none"/>
+        </w:rPr>
+        <w:t>&gt;</w:t>
+      </w:r>
+    </w:p>
+    <w:p>
+      <w:pPr>
+        <w:shd w:val="clear" w:color="auto" w:fill="1F1F1F"/>
+        <w:spacing w:after="0" w:line="285" w:lineRule="atLeast"/>
+        <w:rPr>
+          <w:rFonts w:ascii="Consolas" w:eastAsia="Times New Roman" w:hAnsi="Consolas" w:cs="Times New Roman"/>
+          <w:color w:val="CCCCCC"/>
+          <w:kern w:val="0"/>
+          <w:sz w:val="21"/>
+          <w:szCs w:val="21"/>
+          <w14:ligatures w14:val="none"/>
+        </w:rPr>
+      </w:pPr>
+      <w:r>
+        <w:rPr>
+          <w:rFonts w:ascii="Consolas" w:eastAsia="Times New Roman" w:hAnsi="Consolas" w:cs="Times New Roman"/>
+          <w:color w:val="CCCCCC"/>
+          <w:kern w:val="0"/>
+          <w:sz w:val="21"/>
+          <w:szCs w:val="21"/>
+          <w14:ligatures w14:val="none"/>
+        </w:rPr>
+        <w:t xml:space="preserve">    </w:t>
+      </w:r>
+      <w:r>
+        <w:rPr>
+          <w:rFonts w:ascii="Consolas" w:eastAsia="Times New Roman" w:hAnsi="Consolas" w:cs="Times New Roman"/>
+          <w:color w:val="808080"/>
+          <w:kern w:val="0"/>
+          <w:sz w:val="21"/>
+          <w:szCs w:val="21"/>
+          <w14:ligatures w14:val="none"/>
+        </w:rPr>
+        <w:t>&lt;</w:t>
+      </w:r>
+      <w:r>
+        <w:rPr>
+          <w:rFonts w:ascii="Consolas" w:eastAsia="Times New Roman" w:hAnsi="Consolas" w:cs="Times New Roman"/>
+          <w:color w:val="569CD6"/>
+          <w:kern w:val="0"/>
+          <w:sz w:val="21"/>
+          <w:szCs w:val="21"/>
+          <w14:ligatures w14:val="none"/>
+        </w:rPr>
+        <w:t>canvas</w:t>
+      </w:r>
+      <w:r>
+        <w:rPr>
+          <w:rFonts w:ascii="Consolas" w:eastAsia="Times New Roman" w:hAnsi="Consolas" w:cs="Times New Roman"/>
+          <w:color w:val="CCCCCC"/>
+          <w:kern w:val="0"/>
+          <w:sz w:val="21"/>
+          <w:szCs w:val="21"/>
+          <w14:ligatures w14:val="none"/>
+        </w:rPr>
+        <w:t xml:space="preserve"> </w:t>
+      </w:r>
+      <w:r>
+        <w:rPr>
+          <w:rFonts w:ascii="Consolas" w:eastAsia="Times New Roman" w:hAnsi="Consolas" w:cs="Times New Roman"/>
+          <w:color w:val="9CDCFE"/>
+          <w:kern w:val="0"/>
+          <w:sz w:val="21"/>
+          <w:szCs w:val="21"/>
+          <w14:ligatures w14:val="none"/>
+        </w:rPr>
+        <w:t>id</w:t>
+      </w:r>
+      <w:r>
+        <w:rPr>
+          <w:rFonts w:ascii="Consolas" w:eastAsia="Times New Roman" w:hAnsi="Consolas" w:cs="Times New Roman"/>
+          <w:color w:val="CCCCCC"/>
+          <w:kern w:val="0"/>
+          <w:sz w:val="21"/>
+          <w:szCs w:val="21"/>
+          <w14:ligatures w14:val="none"/>
+        </w:rPr>
+        <w:t>=</w:t>
+      </w:r>
+      <w:r>
+        <w:rPr>
+          <w:rFonts w:ascii="Consolas" w:eastAsia="Times New Roman" w:hAnsi="Consolas" w:cs="Times New Roman"/>
+          <w:color w:val="CE9178"/>
+          <w:kern w:val="0"/>
+          <w:sz w:val="21"/>
+          <w:szCs w:val="21"/>
+          <w14:ligatures w14:val="none"/>
+        </w:rPr>
+        <w:t>"</w:t>
+      </w:r>
+      <w:proofErr w:type="spellStart"/>
+      <w:r>
+        <w:rPr>
+          <w:rFonts w:ascii="Consolas" w:eastAsia="Times New Roman" w:hAnsi="Consolas" w:cs="Times New Roman"/>
+          <w:color w:val="CE9178"/>
+          <w:kern w:val="0"/>
+          <w:sz w:val="21"/>
+          <w:szCs w:val="21"/>
+          <w14:ligatures w14:val="none"/>
+        </w:rPr>
+        <w:t>myCanvas</w:t>
+      </w:r>
+      <w:proofErr w:type="spellEnd"/>
+      <w:r>
+        <w:rPr>
+          <w:rFonts w:ascii="Consolas" w:eastAsia="Times New Roman" w:hAnsi="Consolas" w:cs="Times New Roman"/>
+          <w:color w:val="CE9178"/>
+          <w:kern w:val="0"/>
+          <w:sz w:val="21"/>
+          <w:szCs w:val="21"/>
+          <w14:ligatures w14:val="none"/>
+        </w:rPr>
+        <w:t>"</w:t>
+      </w:r>
+      <w:r>
+        <w:rPr>
+          <w:rFonts w:ascii="Consolas" w:eastAsia="Times New Roman" w:hAnsi="Consolas" w:cs="Times New Roman"/>
+          <w:color w:val="CCCCCC"/>
+          <w:kern w:val="0"/>
+          <w:sz w:val="21"/>
+          <w:szCs w:val="21"/>
+          <w14:ligatures w14:val="none"/>
+        </w:rPr>
+        <w:t xml:space="preserve"> </w:t>
+      </w:r>
+      <w:r>
+        <w:rPr>
+          <w:rFonts w:ascii="Consolas" w:eastAsia="Times New Roman" w:hAnsi="Consolas" w:cs="Times New Roman"/>
+          <w:color w:val="9CDCFE"/>
+          <w:kern w:val="0"/>
+          <w:sz w:val="21"/>
+          <w:szCs w:val="21"/>
+          <w14:ligatures w14:val="none"/>
+        </w:rPr>
+        <w:t>width</w:t>
+      </w:r>
+      <w:r>
+        <w:rPr>
+          <w:rFonts w:ascii="Consolas" w:eastAsia="Times New Roman" w:hAnsi="Consolas" w:cs="Times New Roman"/>
+          <w:color w:val="CCCCCC"/>
+          <w:kern w:val="0"/>
+          <w:sz w:val="21"/>
+          <w:szCs w:val="21"/>
+          <w14:ligatures w14:val="none"/>
+        </w:rPr>
+        <w:t>=</w:t>
+      </w:r>
+      <w:r>
+        <w:rPr>
+          <w:rFonts w:ascii="Consolas" w:eastAsia="Times New Roman" w:hAnsi="Consolas" w:cs="Times New Roman"/>
+          <w:color w:val="CE9178"/>
+          <w:kern w:val="0"/>
+          <w:sz w:val="21"/>
+          <w:szCs w:val="21"/>
+          <w14:ligatures w14:val="none"/>
+        </w:rPr>
+        <w:t>"200"</w:t>
+      </w:r>
+      <w:r>
+        <w:rPr>
+          <w:rFonts w:ascii="Consolas" w:eastAsia="Times New Roman" w:hAnsi="Consolas" w:cs="Times New Roman"/>
+          <w:color w:val="CCCCCC"/>
+          <w:kern w:val="0"/>
+          <w:sz w:val="21"/>
+          <w:szCs w:val="21"/>
+          <w14:ligatures w14:val="none"/>
+        </w:rPr>
+        <w:t xml:space="preserve"> </w:t>
+      </w:r>
+      <w:r>
+        <w:rPr>
+          <w:rFonts w:ascii="Consolas" w:eastAsia="Times New Roman" w:hAnsi="Consolas" w:cs="Times New Roman"/>
+          <w:color w:val="9CDCFE"/>
+          <w:kern w:val="0"/>
+          <w:sz w:val="21"/>
+          <w:szCs w:val="21"/>
+          <w14:ligatures w14:val="none"/>
+        </w:rPr>
+        <w:t>height</w:t>
+      </w:r>
+      <w:r>
+        <w:rPr>
+          <w:rFonts w:ascii="Consolas" w:eastAsia="Times New Roman" w:hAnsi="Consolas" w:cs="Times New Roman"/>
+          <w:color w:val="CCCCCC"/>
+          <w:kern w:val="0"/>
+          <w:sz w:val="21"/>
+          <w:szCs w:val="21"/>
+          <w14:ligatures w14:val="none"/>
+        </w:rPr>
+        <w:t>=</w:t>
+      </w:r>
+      <w:r>
+        <w:rPr>
+          <w:rFonts w:ascii="Consolas" w:eastAsia="Times New Roman" w:hAnsi="Consolas" w:cs="Times New Roman"/>
+          <w:color w:val="CE9178"/>
+          <w:kern w:val="0"/>
+          <w:sz w:val="21"/>
+          <w:szCs w:val="21"/>
+          <w14:ligatures w14:val="none"/>
+        </w:rPr>
+        <w:t>"100"</w:t>
+      </w:r>
+      <w:r>
+        <w:rPr>
+          <w:rFonts w:ascii="Consolas" w:eastAsia="Times New Roman" w:hAnsi="Consolas" w:cs="Times New Roman"/>
+          <w:color w:val="808080"/>
+          <w:kern w:val="0"/>
+          <w:sz w:val="21"/>
+          <w:szCs w:val="21"/>
+          <w14:ligatures w14:val="none"/>
+        </w:rPr>
+        <w:t>&gt;&lt;/</w:t>
+      </w:r>
+      <w:r>
+        <w:rPr>
+          <w:rFonts w:ascii="Consolas" w:eastAsia="Times New Roman" w:hAnsi="Consolas" w:cs="Times New Roman"/>
+          <w:color w:val="569CD6"/>
+          <w:kern w:val="0"/>
+          <w:sz w:val="21"/>
+          <w:szCs w:val="21"/>
+          <w14:ligatures w14:val="none"/>
+        </w:rPr>
+        <w:t>canvas</w:t>
+      </w:r>
+      <w:r>
+        <w:rPr>
+          <w:rFonts w:ascii="Consolas" w:eastAsia="Times New Roman" w:hAnsi="Consolas" w:cs="Times New Roman"/>
+          <w:color w:val="808080"/>
+          <w:kern w:val="0"/>
+          <w:sz w:val="21"/>
+          <w:szCs w:val="21"/>
+          <w14:ligatures w14:val="none"/>
+        </w:rPr>
+        <w:t>&gt;</w:t>
+      </w:r>
+    </w:p>
+    <w:p>
+      <w:pPr>
+        <w:shd w:val="clear" w:color="auto" w:fill="1F1F1F"/>
+        <w:spacing w:after="0" w:line="285" w:lineRule="atLeast"/>
+        <w:rPr>
+          <w:rFonts w:ascii="Consolas" w:eastAsia="Times New Roman" w:hAnsi="Consolas" w:cs="Times New Roman"/>
+          <w:color w:val="CCCCCC"/>
+          <w:kern w:val="0"/>
+          <w:sz w:val="21"/>
+          <w:szCs w:val="21"/>
+          <w14:ligatures w14:val="none"/>
+        </w:rPr>
+      </w:pPr>
+      <w:r>
+        <w:rPr>
+          <w:rFonts w:ascii="Consolas" w:eastAsia="Times New Roman" w:hAnsi="Consolas" w:cs="Times New Roman"/>
+          <w:color w:val="808080"/>
+          <w:kern w:val="0"/>
+          <w:sz w:val="21"/>
+          <w:szCs w:val="21"/>
+          <w14:ligatures w14:val="none"/>
+        </w:rPr>
+        <w:t>&lt;/</w:t>
+      </w:r>
+      <w:r>
+        <w:rPr>
+          <w:rFonts w:ascii="Consolas" w:eastAsia="Times New Roman" w:hAnsi="Consolas" w:cs="Times New Roman"/>
+          <w:color w:val="569CD6"/>
+          <w:kern w:val="0"/>
+          <w:sz w:val="21"/>
+          <w:szCs w:val="21"/>
+          <w14:ligatures w14:val="none"/>
+        </w:rPr>
+        <w:t>body</w:t>
+      </w:r>
+      <w:r>
+        <w:rPr>
+          <w:rFonts w:ascii="Consolas" w:eastAsia="Times New Roman" w:hAnsi="Consolas" w:cs="Times New Roman"/>
+          <w:color w:val="808080"/>
+          <w:kern w:val="0"/>
+          <w:sz w:val="21"/>
+          <w:szCs w:val="21"/>
+          <w14:ligatures w14:val="none"/>
+        </w:rPr>
+        <w:t>&gt;</w:t>
+      </w:r>
+    </w:p>
+    <w:p>
+      <w:pPr>
+        <w:shd w:val="clear" w:color="auto" w:fill="1F1F1F"/>
+        <w:spacing w:after="0" w:line="285" w:lineRule="atLeast"/>
+        <w:rPr>
+          <w:rFonts w:ascii="Consolas" w:eastAsia="Times New Roman" w:hAnsi="Consolas" w:cs="Times New Roman"/>
+          <w:color w:val="CCCCCC"/>
+          <w:kern w:val="0"/>
+          <w:sz w:val="21"/>
+          <w:szCs w:val="21"/>
+          <w14:ligatures w14:val="none"/>
+        </w:rPr>
+      </w:pPr>
+      <w:r>
+        <w:rPr>
+          <w:rFonts w:ascii="Consolas" w:eastAsia="Times New Roman" w:hAnsi="Consolas" w:cs="Times New Roman"/>
+          <w:color w:val="808080"/>
+          <w:kern w:val="0"/>
+          <w:sz w:val="21"/>
+          <w:szCs w:val="21"/>
+          <w14:ligatures w14:val="none"/>
+        </w:rPr>
+        <w:t>&lt;/</w:t>
+      </w:r>
+      <w:r>
+        <w:rPr>
+          <w:rFonts w:ascii="Consolas" w:eastAsia="Times New Roman" w:hAnsi="Consolas" w:cs="Times New Roman"/>
+          <w:color w:val="569CD6"/>
+          <w:kern w:val="0"/>
+          <w:sz w:val="21"/>
+          <w:szCs w:val="21"/>
+          <w14:ligatures w14:val="none"/>
+        </w:rPr>
+        <w:t>html</w:t>
+      </w:r>
+      <w:r>
+        <w:rPr>
+          <w:rFonts w:ascii="Consolas" w:eastAsia="Times New Roman" w:hAnsi="Consolas" w:cs="Times New Roman"/>
+          <w:color w:val="808080"/>
+          <w:kern w:val="0"/>
+          <w:sz w:val="21"/>
+          <w:szCs w:val="21"/>
+          <w14:ligatures w14:val="none"/>
+        </w:rPr>
+        <w:t>&gt;</w:t>
+      </w:r>
+    </w:p>
+    <w:p>
+      <w:pPr>
+        <w:pStyle w:val="ListParagraph"/>
+        <w:rPr>
+          <w:sz w:val="32"/>
+          <w:szCs w:val="32"/>
+        </w:rPr>
+      </w:pPr>
     </w:p>
     <w:p>
       <w:pPr>
